--- a/Tutorial_4_DOM.docx
+++ b/Tutorial_4_DOM.docx
@@ -1210,7 +1210,19 @@
         <w:pStyle w:val="Heading1"/>
       </w:pPr>
       <w:r>
-        <w:t>Task 5: Load a picture to the screen</w:t>
+        <w:t>Task 5: Load a</w:t>
+      </w:r>
+      <w:r>
+        <w:t>n</w:t>
+      </w:r>
+      <w:r>
+        <w:t xml:space="preserve"> </w:t>
+      </w:r>
+      <w:r>
+        <w:t>image</w:t>
+      </w:r>
+      <w:r>
+        <w:t xml:space="preserve"> to the screen</w:t>
       </w:r>
     </w:p>
     <w:p>
@@ -1570,6 +1582,7 @@
           <w:rFonts w:ascii="Microsoft Yi Baiti" w:eastAsia="Microsoft Yi Baiti" w:hAnsi="Microsoft Yi Baiti"/>
         </w:rPr>
       </w:pPr>
+      <w:bookmarkStart w:id="0" w:name="_GoBack"/>
       <w:r>
         <w:rPr>
           <w:noProof/>
@@ -1610,6 +1623,7 @@
           </wp:inline>
         </w:drawing>
       </w:r>
+      <w:bookmarkEnd w:id="0"/>
     </w:p>
     <w:p>
       <w:pPr>
@@ -1627,8 +1641,6 @@
           <w:numId w:val="13"/>
         </w:numPr>
       </w:pPr>
-      <w:bookmarkStart w:id="0" w:name="_GoBack"/>
-      <w:bookmarkEnd w:id="0"/>
       <w:r>
         <w:t xml:space="preserve">Create a function that sets the picture </w:t>
       </w:r>
@@ -5839,7 +5851,7 @@
                               <w:sz w:val="16"/>
                               <w:szCs w:val="16"/>
                             </w:rPr>
-                            <w:t>7</w:t>
+                            <w:t>5</w:t>
                           </w:r>
                           <w:r>
                             <w:rPr>
@@ -5988,7 +6000,7 @@
                         <w:sz w:val="16"/>
                         <w:szCs w:val="16"/>
                       </w:rPr>
-                      <w:t>7</w:t>
+                      <w:t>5</w:t>
                     </w:r>
                     <w:r>
                       <w:rPr>
@@ -6238,7 +6250,7 @@
                               <w:sz w:val="16"/>
                               <w:szCs w:val="16"/>
                             </w:rPr>
-                            <w:t>24 June 2015</w:t>
+                            <w:t>25 June 2015</w:t>
                           </w:r>
                           <w:r>
                             <w:rPr>
@@ -6409,7 +6421,7 @@
                         <w:sz w:val="16"/>
                         <w:szCs w:val="16"/>
                       </w:rPr>
-                      <w:t>24 June 2015</w:t>
+                      <w:t>25 June 2015</w:t>
                     </w:r>
                     <w:r>
                       <w:rPr>
